--- a/global-doc.docx
+++ b/global-doc.docx
@@ -84,29 +84,7 @@
           <w:sz w:val="24"/>
           <w:szCs w:val="24"/>
         </w:rPr>
-        <w:t xml:space="preserve">Link </w:t>
-      </w:r>
-      <w:proofErr w:type="spellStart"/>
-      <w:r>
-        <w:rPr>
-          <w:rFonts w:ascii="Arial" w:hAnsi="Arial" w:cs="Arial"/>
-          <w:b/>
-          <w:bCs/>
-          <w:sz w:val="24"/>
-          <w:szCs w:val="24"/>
-        </w:rPr>
-        <w:t>repo</w:t>
-      </w:r>
-      <w:proofErr w:type="spellEnd"/>
-      <w:r>
-        <w:rPr>
-          <w:rFonts w:ascii="Arial" w:hAnsi="Arial" w:cs="Arial"/>
-          <w:b/>
-          <w:bCs/>
-          <w:sz w:val="24"/>
-          <w:szCs w:val="24"/>
-        </w:rPr>
-        <w:t xml:space="preserve">: </w:t>
+        <w:t xml:space="preserve">Link repo: </w:t>
       </w:r>
       <w:hyperlink r:id="rId4" w:history="1">
         <w:r>
@@ -468,6 +446,332 @@
       </w:r>
     </w:p>
     <w:p/>
+    <w:p/>
+    <w:p/>
+    <w:p/>
+    <w:p/>
+    <w:p/>
+    <w:p/>
+    <w:p/>
+    <w:p/>
+    <w:p>
+      <w:r>
+        <w:lastRenderedPageBreak/>
+        <w:t>REPOSITÓRIO PARTE 2</w:t>
+      </w:r>
+    </w:p>
+    <w:p>
+      <w:r>
+        <w:drawing>
+          <wp:inline distT="0" distB="0" distL="0" distR="0" wp14:anchorId="5C77D54C" wp14:editId="7C3EAB08">
+            <wp:extent cx="5039428" cy="1457528"/>
+            <wp:effectExtent l="0" t="0" r="8890" b="9525"/>
+            <wp:docPr id="7" name="Picture 7"/>
+            <wp:cNvGraphicFramePr>
+              <a:graphicFrameLocks xmlns:a="http://schemas.openxmlformats.org/drawingml/2006/main" noChangeAspect="1"/>
+            </wp:cNvGraphicFramePr>
+            <a:graphic xmlns:a="http://schemas.openxmlformats.org/drawingml/2006/main">
+              <a:graphicData uri="http://schemas.openxmlformats.org/drawingml/2006/picture">
+                <pic:pic xmlns:pic="http://schemas.openxmlformats.org/drawingml/2006/picture">
+                  <pic:nvPicPr>
+                    <pic:cNvPr id="1" name=""/>
+                    <pic:cNvPicPr/>
+                  </pic:nvPicPr>
+                  <pic:blipFill>
+                    <a:blip r:embed="rId10"/>
+                    <a:stretch>
+                      <a:fillRect/>
+                    </a:stretch>
+                  </pic:blipFill>
+                  <pic:spPr>
+                    <a:xfrm>
+                      <a:off x="0" y="0"/>
+                      <a:ext cx="5039428" cy="1457528"/>
+                    </a:xfrm>
+                    <a:prstGeom prst="rect">
+                      <a:avLst/>
+                    </a:prstGeom>
+                  </pic:spPr>
+                </pic:pic>
+              </a:graphicData>
+            </a:graphic>
+          </wp:inline>
+        </w:drawing>
+      </w:r>
+    </w:p>
+    <w:p>
+      <w:r>
+        <w:drawing>
+          <wp:inline distT="0" distB="0" distL="0" distR="0" wp14:anchorId="54089A9A" wp14:editId="2DD9628C">
+            <wp:extent cx="5731510" cy="1501775"/>
+            <wp:effectExtent l="0" t="0" r="2540" b="3175"/>
+            <wp:docPr id="8" name="Picture 8"/>
+            <wp:cNvGraphicFramePr>
+              <a:graphicFrameLocks xmlns:a="http://schemas.openxmlformats.org/drawingml/2006/main" noChangeAspect="1"/>
+            </wp:cNvGraphicFramePr>
+            <a:graphic xmlns:a="http://schemas.openxmlformats.org/drawingml/2006/main">
+              <a:graphicData uri="http://schemas.openxmlformats.org/drawingml/2006/picture">
+                <pic:pic xmlns:pic="http://schemas.openxmlformats.org/drawingml/2006/picture">
+                  <pic:nvPicPr>
+                    <pic:cNvPr id="1" name=""/>
+                    <pic:cNvPicPr/>
+                  </pic:nvPicPr>
+                  <pic:blipFill>
+                    <a:blip r:embed="rId11"/>
+                    <a:stretch>
+                      <a:fillRect/>
+                    </a:stretch>
+                  </pic:blipFill>
+                  <pic:spPr>
+                    <a:xfrm>
+                      <a:off x="0" y="0"/>
+                      <a:ext cx="5731510" cy="1501775"/>
+                    </a:xfrm>
+                    <a:prstGeom prst="rect">
+                      <a:avLst/>
+                    </a:prstGeom>
+                  </pic:spPr>
+                </pic:pic>
+              </a:graphicData>
+            </a:graphic>
+          </wp:inline>
+        </w:drawing>
+      </w:r>
+    </w:p>
+    <w:p>
+      <w:r>
+        <w:drawing>
+          <wp:inline distT="0" distB="0" distL="0" distR="0" wp14:anchorId="2C39769A" wp14:editId="4C124781">
+            <wp:extent cx="5731510" cy="1403350"/>
+            <wp:effectExtent l="0" t="0" r="2540" b="6350"/>
+            <wp:docPr id="10" name="Picture 10"/>
+            <wp:cNvGraphicFramePr>
+              <a:graphicFrameLocks xmlns:a="http://schemas.openxmlformats.org/drawingml/2006/main" noChangeAspect="1"/>
+            </wp:cNvGraphicFramePr>
+            <a:graphic xmlns:a="http://schemas.openxmlformats.org/drawingml/2006/main">
+              <a:graphicData uri="http://schemas.openxmlformats.org/drawingml/2006/picture">
+                <pic:pic xmlns:pic="http://schemas.openxmlformats.org/drawingml/2006/picture">
+                  <pic:nvPicPr>
+                    <pic:cNvPr id="1" name=""/>
+                    <pic:cNvPicPr/>
+                  </pic:nvPicPr>
+                  <pic:blipFill>
+                    <a:blip r:embed="rId12"/>
+                    <a:stretch>
+                      <a:fillRect/>
+                    </a:stretch>
+                  </pic:blipFill>
+                  <pic:spPr>
+                    <a:xfrm>
+                      <a:off x="0" y="0"/>
+                      <a:ext cx="5731510" cy="1403350"/>
+                    </a:xfrm>
+                    <a:prstGeom prst="rect">
+                      <a:avLst/>
+                    </a:prstGeom>
+                  </pic:spPr>
+                </pic:pic>
+              </a:graphicData>
+            </a:graphic>
+          </wp:inline>
+        </w:drawing>
+      </w:r>
+    </w:p>
+    <w:p>
+      <w:r>
+        <w:drawing>
+          <wp:inline distT="0" distB="0" distL="0" distR="0" wp14:anchorId="302A3B37" wp14:editId="7E936596">
+            <wp:extent cx="5731510" cy="2896870"/>
+            <wp:effectExtent l="0" t="0" r="2540" b="0"/>
+            <wp:docPr id="11" name="Picture 11"/>
+            <wp:cNvGraphicFramePr>
+              <a:graphicFrameLocks xmlns:a="http://schemas.openxmlformats.org/drawingml/2006/main" noChangeAspect="1"/>
+            </wp:cNvGraphicFramePr>
+            <a:graphic xmlns:a="http://schemas.openxmlformats.org/drawingml/2006/main">
+              <a:graphicData uri="http://schemas.openxmlformats.org/drawingml/2006/picture">
+                <pic:pic xmlns:pic="http://schemas.openxmlformats.org/drawingml/2006/picture">
+                  <pic:nvPicPr>
+                    <pic:cNvPr id="1" name=""/>
+                    <pic:cNvPicPr/>
+                  </pic:nvPicPr>
+                  <pic:blipFill>
+                    <a:blip r:embed="rId13"/>
+                    <a:stretch>
+                      <a:fillRect/>
+                    </a:stretch>
+                  </pic:blipFill>
+                  <pic:spPr>
+                    <a:xfrm>
+                      <a:off x="0" y="0"/>
+                      <a:ext cx="5731510" cy="2896870"/>
+                    </a:xfrm>
+                    <a:prstGeom prst="rect">
+                      <a:avLst/>
+                    </a:prstGeom>
+                  </pic:spPr>
+                </pic:pic>
+              </a:graphicData>
+            </a:graphic>
+          </wp:inline>
+        </w:drawing>
+      </w:r>
+    </w:p>
+    <w:p>
+      <w:r>
+        <w:lastRenderedPageBreak/>
+        <w:drawing>
+          <wp:inline distT="0" distB="0" distL="0" distR="0" wp14:anchorId="5B08C9EC" wp14:editId="2C84C069">
+            <wp:extent cx="5731510" cy="2760345"/>
+            <wp:effectExtent l="0" t="0" r="2540" b="1905"/>
+            <wp:docPr id="12" name="Picture 12"/>
+            <wp:cNvGraphicFramePr>
+              <a:graphicFrameLocks xmlns:a="http://schemas.openxmlformats.org/drawingml/2006/main" noChangeAspect="1"/>
+            </wp:cNvGraphicFramePr>
+            <a:graphic xmlns:a="http://schemas.openxmlformats.org/drawingml/2006/main">
+              <a:graphicData uri="http://schemas.openxmlformats.org/drawingml/2006/picture">
+                <pic:pic xmlns:pic="http://schemas.openxmlformats.org/drawingml/2006/picture">
+                  <pic:nvPicPr>
+                    <pic:cNvPr id="1" name=""/>
+                    <pic:cNvPicPr/>
+                  </pic:nvPicPr>
+                  <pic:blipFill>
+                    <a:blip r:embed="rId14"/>
+                    <a:stretch>
+                      <a:fillRect/>
+                    </a:stretch>
+                  </pic:blipFill>
+                  <pic:spPr>
+                    <a:xfrm>
+                      <a:off x="0" y="0"/>
+                      <a:ext cx="5731510" cy="2760345"/>
+                    </a:xfrm>
+                    <a:prstGeom prst="rect">
+                      <a:avLst/>
+                    </a:prstGeom>
+                  </pic:spPr>
+                </pic:pic>
+              </a:graphicData>
+            </a:graphic>
+          </wp:inline>
+        </w:drawing>
+      </w:r>
+    </w:p>
+    <w:p>
+      <w:r>
+        <w:drawing>
+          <wp:inline distT="0" distB="0" distL="0" distR="0" wp14:anchorId="1F34CAB4" wp14:editId="47511FE0">
+            <wp:extent cx="5601482" cy="2629267"/>
+            <wp:effectExtent l="0" t="0" r="0" b="0"/>
+            <wp:docPr id="13" name="Picture 13"/>
+            <wp:cNvGraphicFramePr>
+              <a:graphicFrameLocks xmlns:a="http://schemas.openxmlformats.org/drawingml/2006/main" noChangeAspect="1"/>
+            </wp:cNvGraphicFramePr>
+            <a:graphic xmlns:a="http://schemas.openxmlformats.org/drawingml/2006/main">
+              <a:graphicData uri="http://schemas.openxmlformats.org/drawingml/2006/picture">
+                <pic:pic xmlns:pic="http://schemas.openxmlformats.org/drawingml/2006/picture">
+                  <pic:nvPicPr>
+                    <pic:cNvPr id="1" name=""/>
+                    <pic:cNvPicPr/>
+                  </pic:nvPicPr>
+                  <pic:blipFill>
+                    <a:blip r:embed="rId15"/>
+                    <a:stretch>
+                      <a:fillRect/>
+                    </a:stretch>
+                  </pic:blipFill>
+                  <pic:spPr>
+                    <a:xfrm>
+                      <a:off x="0" y="0"/>
+                      <a:ext cx="5601482" cy="2629267"/>
+                    </a:xfrm>
+                    <a:prstGeom prst="rect">
+                      <a:avLst/>
+                    </a:prstGeom>
+                  </pic:spPr>
+                </pic:pic>
+              </a:graphicData>
+            </a:graphic>
+          </wp:inline>
+        </w:drawing>
+      </w:r>
+    </w:p>
+    <w:p>
+      <w:r>
+        <w:lastRenderedPageBreak/>
+        <w:drawing>
+          <wp:inline distT="0" distB="0" distL="0" distR="0" wp14:anchorId="6E10E45A" wp14:editId="765A534F">
+            <wp:extent cx="5731510" cy="4120515"/>
+            <wp:effectExtent l="0" t="0" r="2540" b="0"/>
+            <wp:docPr id="14" name="Picture 14"/>
+            <wp:cNvGraphicFramePr>
+              <a:graphicFrameLocks xmlns:a="http://schemas.openxmlformats.org/drawingml/2006/main" noChangeAspect="1"/>
+            </wp:cNvGraphicFramePr>
+            <a:graphic xmlns:a="http://schemas.openxmlformats.org/drawingml/2006/main">
+              <a:graphicData uri="http://schemas.openxmlformats.org/drawingml/2006/picture">
+                <pic:pic xmlns:pic="http://schemas.openxmlformats.org/drawingml/2006/picture">
+                  <pic:nvPicPr>
+                    <pic:cNvPr id="1" name=""/>
+                    <pic:cNvPicPr/>
+                  </pic:nvPicPr>
+                  <pic:blipFill>
+                    <a:blip r:embed="rId16"/>
+                    <a:stretch>
+                      <a:fillRect/>
+                    </a:stretch>
+                  </pic:blipFill>
+                  <pic:spPr>
+                    <a:xfrm>
+                      <a:off x="0" y="0"/>
+                      <a:ext cx="5731510" cy="4120515"/>
+                    </a:xfrm>
+                    <a:prstGeom prst="rect">
+                      <a:avLst/>
+                    </a:prstGeom>
+                  </pic:spPr>
+                </pic:pic>
+              </a:graphicData>
+            </a:graphic>
+          </wp:inline>
+        </w:drawing>
+      </w:r>
+      <w:r>
+        <w:drawing>
+          <wp:inline distT="0" distB="0" distL="0" distR="0" wp14:anchorId="4BF68FBF" wp14:editId="4CF55EF7">
+            <wp:extent cx="4658375" cy="4429743"/>
+            <wp:effectExtent l="0" t="0" r="8890" b="9525"/>
+            <wp:docPr id="15" name="Picture 15"/>
+            <wp:cNvGraphicFramePr>
+              <a:graphicFrameLocks xmlns:a="http://schemas.openxmlformats.org/drawingml/2006/main" noChangeAspect="1"/>
+            </wp:cNvGraphicFramePr>
+            <a:graphic xmlns:a="http://schemas.openxmlformats.org/drawingml/2006/main">
+              <a:graphicData uri="http://schemas.openxmlformats.org/drawingml/2006/picture">
+                <pic:pic xmlns:pic="http://schemas.openxmlformats.org/drawingml/2006/picture">
+                  <pic:nvPicPr>
+                    <pic:cNvPr id="1" name=""/>
+                    <pic:cNvPicPr/>
+                  </pic:nvPicPr>
+                  <pic:blipFill>
+                    <a:blip r:embed="rId17"/>
+                    <a:stretch>
+                      <a:fillRect/>
+                    </a:stretch>
+                  </pic:blipFill>
+                  <pic:spPr>
+                    <a:xfrm>
+                      <a:off x="0" y="0"/>
+                      <a:ext cx="4658375" cy="4429743"/>
+                    </a:xfrm>
+                    <a:prstGeom prst="rect">
+                      <a:avLst/>
+                    </a:prstGeom>
+                  </pic:spPr>
+                </pic:pic>
+              </a:graphicData>
+            </a:graphic>
+          </wp:inline>
+        </w:drawing>
+      </w:r>
+    </w:p>
     <w:sectPr>
       <w:pgSz w:w="11906" w:h="16838"/>
       <w:pgMar w:top="1440" w:right="1440" w:bottom="1440" w:left="1440" w:header="708" w:footer="708" w:gutter="0"/>
